--- a/sheets/Пояснительная записка.docx
+++ b/sheets/Пояснительная записка.docx
@@ -794,7 +794,7 @@
                 <w:noProof/>
                 <w:webHidden/>
               </w:rPr>
-              <w:t>8</w:t>
+              <w:t>6</w:t>
             </w:r>
             <w:r>
               <w:rPr>
@@ -870,7 +870,7 @@
               <w:rPr>
                 <w:webHidden/>
               </w:rPr>
-              <w:t>9</w:t>
+              <w:t>7</w:t>
             </w:r>
             <w:r>
               <w:rPr>
@@ -945,7 +945,7 @@
               <w:rPr>
                 <w:webHidden/>
               </w:rPr>
-              <w:t>11</w:t>
+              <w:t>8</w:t>
             </w:r>
             <w:r>
               <w:rPr>
@@ -1005,7 +1005,7 @@
               <w:rPr>
                 <w:webHidden/>
               </w:rPr>
-              <w:t>19</w:t>
+              <w:t>9</w:t>
             </w:r>
             <w:r>
               <w:rPr>
@@ -1065,7 +1065,7 @@
               <w:rPr>
                 <w:webHidden/>
               </w:rPr>
-              <w:t>22</w:t>
+              <w:t>10</w:t>
             </w:r>
             <w:r>
               <w:rPr>
@@ -1125,7 +1125,7 @@
               <w:rPr>
                 <w:webHidden/>
               </w:rPr>
-              <w:t>23</w:t>
+              <w:t>11</w:t>
             </w:r>
             <w:r>
               <w:rPr>
@@ -3403,7 +3403,7 @@
         <w:noProof/>
         <w:color w:val="000000"/>
       </w:rPr>
-      <w:t>8</w:t>
+      <w:t>16</w:t>
     </w:r>
     <w:r>
       <w:rPr>
@@ -6821,7 +6821,7 @@
 </file>
 
 <file path=customXml/itemProps1.xml><?xml version="1.0" encoding="utf-8"?>
-<ds:datastoreItem xmlns:ds="http://schemas.openxmlformats.org/officeDocument/2006/customXml" ds:itemID="{88072985-0EE4-4714-A9A5-4559BEA2628A}">
+<ds:datastoreItem xmlns:ds="http://schemas.openxmlformats.org/officeDocument/2006/customXml" ds:itemID="{95F2B2FC-F255-4404-B2A3-51756DC4C67B}">
   <ds:schemaRefs>
     <ds:schemaRef ds:uri="http://schemas.openxmlformats.org/officeDocument/2006/bibliography"/>
   </ds:schemaRefs>

--- a/sheets/Пояснительная записка.docx
+++ b/sheets/Пояснительная записка.docx
@@ -307,6 +307,7 @@
           <w:tag w:val="goog_rdk_0"/>
           <w:id w:val="-902836586"/>
         </w:sdtPr>
+        <w:sdtEndPr/>
         <w:sdtContent/>
       </w:sdt>
       <w:sdt>
@@ -314,6 +315,7 @@
           <w:tag w:val="goog_rdk_1"/>
           <w:id w:val="-1166630063"/>
         </w:sdtPr>
+        <w:sdtEndPr/>
         <w:sdtContent/>
       </w:sdt>
       <w:r>
@@ -674,21 +676,7 @@
                 <w:rStyle w:val="a5"/>
                 <w:rFonts w:eastAsiaTheme="minorEastAsia"/>
               </w:rPr>
-              <w:t>ОБЗОР Л</w:t>
-            </w:r>
-            <w:r>
-              <w:rPr>
-                <w:rStyle w:val="a5"/>
-                <w:rFonts w:eastAsiaTheme="minorEastAsia"/>
-              </w:rPr>
-              <w:t>И</w:t>
-            </w:r>
-            <w:r>
-              <w:rPr>
-                <w:rStyle w:val="a5"/>
-                <w:rFonts w:eastAsiaTheme="minorEastAsia"/>
-              </w:rPr>
-              <w:t>ТЕРАТУРЫ</w:t>
+              <w:t>ОБЗОР ЛИТЕРАТУРЫ</w:t>
             </w:r>
             <w:r>
               <w:rPr>
@@ -945,7 +933,7 @@
               <w:rPr>
                 <w:webHidden/>
               </w:rPr>
-              <w:t>8</w:t>
+              <w:t>9</w:t>
             </w:r>
             <w:r>
               <w:rPr>
@@ -1005,7 +993,7 @@
               <w:rPr>
                 <w:webHidden/>
               </w:rPr>
-              <w:t>9</w:t>
+              <w:t>10</w:t>
             </w:r>
             <w:r>
               <w:rPr>
@@ -1065,7 +1053,7 @@
               <w:rPr>
                 <w:webHidden/>
               </w:rPr>
-              <w:t>10</w:t>
+              <w:t>11</w:t>
             </w:r>
             <w:r>
               <w:rPr>
@@ -1125,7 +1113,7 @@
               <w:rPr>
                 <w:webHidden/>
               </w:rPr>
-              <w:t>11</w:t>
+              <w:t>12</w:t>
             </w:r>
             <w:r>
               <w:rPr>
@@ -2079,27 +2067,7 @@
           <w:lang w:val="ru-RU"/>
         </w:rPr>
         <w:tab/>
-        <w:t xml:space="preserve">Данные устройства взаимодействуют с магнитным полем, поэтому в будущем также нужно будет подобрать магниты. В качестве магнитов лучше всего брать маленькие </w:t>
-      </w:r>
-      <w:proofErr w:type="spellStart"/>
-      <w:r>
-        <w:rPr>
-          <w:rFonts w:eastAsia="Calibri" w:cs="Calibri"/>
-          <w:b w:val="0"/>
-          <w:szCs w:val="22"/>
-          <w:lang w:val="ru-RU"/>
-        </w:rPr>
-        <w:t>неодимовые</w:t>
-      </w:r>
-      <w:proofErr w:type="spellEnd"/>
-      <w:r>
-        <w:rPr>
-          <w:rFonts w:eastAsia="Calibri" w:cs="Calibri"/>
-          <w:b w:val="0"/>
-          <w:szCs w:val="22"/>
-          <w:lang w:val="ru-RU"/>
-        </w:rPr>
-        <w:t xml:space="preserve"> </w:t>
+        <w:t xml:space="preserve">Данные устройства взаимодействуют с магнитным полем, поэтому в будущем также нужно будет подобрать магниты. В качестве магнитов лучше всего брать маленькие неодимовые </w:t>
       </w:r>
       <w:r>
         <w:rPr>
@@ -2535,6 +2503,25 @@
     </w:p>
     <w:p>
       <w:pPr>
+        <w:pStyle w:val="ab"/>
+        <w:numPr>
+          <w:ilvl w:val="0"/>
+          <w:numId w:val="10"/>
+        </w:numPr>
+        <w:ind w:left="709" w:hanging="425"/>
+        <w:rPr>
+          <w:lang w:val="ru-RU"/>
+        </w:rPr>
+      </w:pPr>
+      <w:r>
+        <w:rPr>
+          <w:lang w:val="ru-RU"/>
+        </w:rPr>
+        <w:t xml:space="preserve">Неодимовые магниты </w:t>
+      </w:r>
+    </w:p>
+    <w:p>
+      <w:pPr>
         <w:rPr>
           <w:lang w:val="ru-RU"/>
         </w:rPr>
@@ -2599,7 +2586,7 @@
         <w:rPr>
           <w:lang w:val="ru-RU"/>
         </w:rPr>
-        <w:t>Устройство управления</w:t>
+        <w:t>Индикатор фигуры на клетке</w:t>
       </w:r>
     </w:p>
     <w:p>
@@ -2618,7 +2605,26 @@
         <w:rPr>
           <w:lang w:val="ru-RU"/>
         </w:rPr>
-        <w:t>Усилитель</w:t>
+        <w:t>Устройство дешифрации ходов</w:t>
+      </w:r>
+    </w:p>
+    <w:p>
+      <w:pPr>
+        <w:pStyle w:val="ab"/>
+        <w:numPr>
+          <w:ilvl w:val="0"/>
+          <w:numId w:val="8"/>
+        </w:numPr>
+        <w:ind w:left="-284" w:firstLine="567"/>
+        <w:rPr>
+          <w:lang w:val="ru-RU"/>
+        </w:rPr>
+      </w:pPr>
+      <w:r>
+        <w:rPr>
+          <w:lang w:val="ru-RU"/>
+        </w:rPr>
+        <w:t>Устройство управления</w:t>
       </w:r>
     </w:p>
     <w:p>
@@ -2640,33 +2646,308 @@
           <w:lang w:val="ru-RU"/>
         </w:rPr>
       </w:pPr>
-    </w:p>
-    <w:p>
-      <w:pPr>
-        <w:rPr>
-          <w:lang w:val="ru-RU"/>
-        </w:rPr>
-      </w:pPr>
-      <w:r>
-        <w:rPr>
-          <w:lang w:val="ru-RU"/>
-        </w:rPr>
-        <w:t>…</w:t>
-      </w:r>
-    </w:p>
-    <w:p>
-      <w:pPr>
-        <w:rPr>
-          <w:lang w:val="ru-RU"/>
-        </w:rPr>
-      </w:pPr>
-    </w:p>
-    <w:p>
-      <w:pPr>
-        <w:rPr>
-          <w:lang w:val="ru-RU"/>
-        </w:rPr>
-      </w:pPr>
+      <w:r>
+        <w:rPr>
+          <w:lang w:val="ru-RU"/>
+        </w:rPr>
+        <w:t>Датчики магнитного поля будут представлять матрицу 8 на 8 из герконов</w:t>
+      </w:r>
+      <w:r>
+        <w:rPr>
+          <w:lang w:val="ru-RU"/>
+        </w:rPr>
+        <w:t>, к которым будет подключаться нагрузка и устройство дешифрации ходов. Данные датчики будут изменяться посредством индикаторов фигур, которые будут представлять шахматные фигуры с магнитами внутри.</w:t>
+      </w:r>
+    </w:p>
+    <w:p>
+      <w:pPr>
+        <w:rPr>
+          <w:lang w:val="ru-RU"/>
+        </w:rPr>
+      </w:pPr>
+      <w:r>
+        <w:rPr>
+          <w:lang w:val="ru-RU"/>
+        </w:rPr>
+        <w:t>Когда фигура не будет стоять на клетке, под которой расположен геркон (датчик магнитного поля) – на датчик дешифрации будет поступать уровень логического нуля. Когда же над клеткой будет размещаться фигура, геркон будет фиксироваться в замкнутом состоянии и на устройство де</w:t>
+      </w:r>
+      <w:r>
+        <w:rPr>
+          <w:lang w:val="ru-RU"/>
+        </w:rPr>
+        <w:t xml:space="preserve">шифрации будет подаваться уровень логической единицы. Таким образом можно будет точно определять на какой клетке расположена фигура. Из минусов такого подхода будет неразличимость фигур на доске. То есть если не место пешки поставить коня или любую другую фигуру – датчики это воспримут, однако ходить данной фигуре все ещё можно будет лишь как пешке, так как на устройство дешифрации ходов будет подаваться лишь логический уровень единицы или нуля. </w:t>
+      </w:r>
+    </w:p>
+    <w:p>
+      <w:pPr>
+        <w:rPr>
+          <w:lang w:val="ru-RU"/>
+        </w:rPr>
+      </w:pPr>
+      <w:r>
+        <w:rPr>
+          <w:lang w:val="ru-RU"/>
+        </w:rPr>
+        <w:t>Устройство дешифрации фигур будет собой представлять огромный мультиплексор 64 в 1, который будет являться сборным мультиплексором из 4 мультиплексоров 16:1 и 1 мультиплексора 4</w:t>
+      </w:r>
+      <w:r>
+        <w:rPr>
+          <w:lang w:val="ru-RU"/>
+        </w:rPr>
+        <w:t>:</w:t>
+      </w:r>
+      <w:r>
+        <w:rPr>
+          <w:lang w:val="ru-RU"/>
+        </w:rPr>
+        <w:t>1. Данный элемент будет являться одним из сложнейших, так как мультиплексоры 16</w:t>
+      </w:r>
+      <w:r>
+        <w:rPr>
+          <w:lang w:val="ru-RU"/>
+        </w:rPr>
+        <w:t>:</w:t>
+      </w:r>
+      <w:r>
+        <w:rPr>
+          <w:lang w:val="ru-RU"/>
+        </w:rPr>
+        <w:t xml:space="preserve">1 в приемлемом ценовом диапазоне изготавливаются лишь как </w:t>
+      </w:r>
+      <w:r>
+        <w:t>SMD</w:t>
+      </w:r>
+      <w:r>
+        <w:rPr>
+          <w:lang w:val="ru-RU"/>
+        </w:rPr>
+        <w:t>-</w:t>
+      </w:r>
+      <w:r>
+        <w:rPr>
+          <w:lang w:val="ru-RU"/>
+        </w:rPr>
+        <w:t xml:space="preserve">компоненты, под которые необходима специальная растравленная плата. </w:t>
+      </w:r>
+      <w:r>
+        <w:rPr>
+          <w:lang w:val="ru-RU"/>
+        </w:rPr>
+        <w:t xml:space="preserve">Сама сложность представляется в связи мультиплексоров между собой. Так как на плате должно быть 64 входа, и на каждом мультиплексоре должен быть 1 выход и 4 адресных входа, </w:t>
+      </w:r>
+      <w:r>
+        <w:rPr>
+          <w:lang w:val="ru-RU"/>
+        </w:rPr>
+        <w:lastRenderedPageBreak/>
+        <w:t>то описание их взаимодействия будет представлять проблему, так как дорожки платы будет довольно трудно связать.</w:t>
+      </w:r>
+    </w:p>
+    <w:p>
+      <w:pPr>
+        <w:rPr>
+          <w:lang w:val="ru-RU"/>
+        </w:rPr>
+      </w:pPr>
+      <w:r>
+        <w:rPr>
+          <w:lang w:val="ru-RU"/>
+        </w:rPr>
+        <w:t xml:space="preserve">К адресным входам устройства дешифрации </w:t>
+      </w:r>
+      <w:r>
+        <w:rPr>
+          <w:lang w:val="ru-RU"/>
+        </w:rPr>
+        <w:t xml:space="preserve">будет подключаться устройства внутренней логики доски, которые будут обрабатывать информацию и как-то с ней взаимодействовать. </w:t>
+      </w:r>
+      <w:r>
+        <w:rPr>
+          <w:lang w:val="ru-RU"/>
+        </w:rPr>
+        <w:t>Выход данного мультиплексора также будет подключаться к устройству внутренней логики</w:t>
+      </w:r>
+      <w:r>
+        <w:rPr>
+          <w:lang w:val="ru-RU"/>
+        </w:rPr>
+        <w:t>, за счёт чего и будет обрабатываться информация. Адресные входы будут циклически перебираться за счёт устройства внутренней логики, за счёт чего будет обрабатываться каждая клетка доски с минимальными затратами по портам ввода-вывода.</w:t>
+      </w:r>
+    </w:p>
+    <w:p>
+      <w:pPr>
+        <w:rPr>
+          <w:lang w:val="ru-RU"/>
+        </w:rPr>
+      </w:pPr>
+      <w:r>
+        <w:rPr>
+          <w:lang w:val="ru-RU"/>
+        </w:rPr>
+        <w:t>Устройство управления будет представлять собой пару кнопок и тумблеров, отвечающих включение</w:t>
+      </w:r>
+      <w:r>
+        <w:rPr>
+          <w:lang w:val="ru-RU"/>
+        </w:rPr>
+        <w:t>/</w:t>
+      </w:r>
+      <w:r>
+        <w:rPr>
+          <w:lang w:val="ru-RU"/>
+        </w:rPr>
+        <w:t xml:space="preserve">выключение доски, смену режима партии (против бота, против человека и т.д.). Устройство будет непосредственно взаимодействовать и устройством внутренней логики, которое будет отвечать за выбор настройки. </w:t>
+      </w:r>
+    </w:p>
+    <w:p>
+      <w:pPr>
+        <w:rPr>
+          <w:lang w:val="ru-RU"/>
+        </w:rPr>
+      </w:pPr>
+      <w:r>
+        <w:rPr>
+          <w:lang w:val="ru-RU"/>
+        </w:rPr>
+        <w:t xml:space="preserve">В конечном итоге </w:t>
+      </w:r>
+      <w:r>
+        <w:rPr>
+          <w:lang w:val="ru-RU"/>
+        </w:rPr>
+        <w:t>проект делится на 2</w:t>
+      </w:r>
+      <w:r>
+        <w:rPr>
+          <w:lang w:val="ru-RU"/>
+        </w:rPr>
+        <w:t xml:space="preserve"> больших модуля: </w:t>
+      </w:r>
+    </w:p>
+    <w:p>
+      <w:pPr>
+        <w:pStyle w:val="ab"/>
+        <w:numPr>
+          <w:ilvl w:val="0"/>
+          <w:numId w:val="22"/>
+        </w:numPr>
+        <w:ind w:left="709"/>
+        <w:rPr>
+          <w:lang w:val="ru-RU"/>
+        </w:rPr>
+      </w:pPr>
+      <w:r>
+        <w:rPr>
+          <w:lang w:val="ru-RU"/>
+        </w:rPr>
+        <w:t>Модуль обработки ходов</w:t>
+      </w:r>
+    </w:p>
+    <w:p>
+      <w:pPr>
+        <w:pStyle w:val="ab"/>
+        <w:numPr>
+          <w:ilvl w:val="0"/>
+          <w:numId w:val="22"/>
+        </w:numPr>
+        <w:ind w:left="709"/>
+        <w:rPr>
+          <w:lang w:val="ru-RU"/>
+        </w:rPr>
+      </w:pPr>
+      <w:r>
+        <w:rPr>
+          <w:lang w:val="ru-RU"/>
+        </w:rPr>
+        <w:t>Модуль управления</w:t>
+      </w:r>
+    </w:p>
+    <w:p>
+      <w:pPr>
+        <w:rPr>
+          <w:lang w:val="ru-RU"/>
+        </w:rPr>
+      </w:pPr>
+      <w:r>
+        <w:rPr>
+          <w:lang w:val="ru-RU"/>
+        </w:rPr>
+        <w:t>В первый модуль входят:</w:t>
+      </w:r>
+    </w:p>
+    <w:p>
+      <w:pPr>
+        <w:pStyle w:val="ab"/>
+        <w:numPr>
+          <w:ilvl w:val="0"/>
+          <w:numId w:val="22"/>
+        </w:numPr>
+        <w:ind w:left="709"/>
+        <w:rPr>
+          <w:lang w:val="ru-RU"/>
+        </w:rPr>
+      </w:pPr>
+      <w:r>
+        <w:rPr>
+          <w:lang w:val="ru-RU"/>
+        </w:rPr>
+        <w:t>Датчики магнитного поля</w:t>
+      </w:r>
+    </w:p>
+    <w:p>
+      <w:pPr>
+        <w:pStyle w:val="ab"/>
+        <w:numPr>
+          <w:ilvl w:val="0"/>
+          <w:numId w:val="22"/>
+        </w:numPr>
+        <w:ind w:left="709"/>
+        <w:rPr>
+          <w:lang w:val="ru-RU"/>
+        </w:rPr>
+      </w:pPr>
+      <w:r>
+        <w:rPr>
+          <w:lang w:val="ru-RU"/>
+        </w:rPr>
+        <w:t>Индикатор фигуры на клетке</w:t>
+      </w:r>
+    </w:p>
+    <w:p>
+      <w:pPr>
+        <w:pStyle w:val="ab"/>
+        <w:numPr>
+          <w:ilvl w:val="0"/>
+          <w:numId w:val="22"/>
+        </w:numPr>
+        <w:ind w:left="709"/>
+        <w:rPr>
+          <w:lang w:val="ru-RU"/>
+        </w:rPr>
+      </w:pPr>
+      <w:r>
+        <w:rPr>
+          <w:lang w:val="ru-RU"/>
+        </w:rPr>
+        <w:t>Устройство дешифрации ходов</w:t>
+      </w:r>
+    </w:p>
+    <w:p>
+      <w:pPr>
+        <w:pStyle w:val="ab"/>
+        <w:ind w:left="709" w:firstLine="0"/>
+        <w:rPr>
+          <w:lang w:val="ru-RU"/>
+        </w:rPr>
+      </w:pPr>
+      <w:r>
+        <w:rPr>
+          <w:lang w:val="ru-RU"/>
+        </w:rPr>
+        <w:t>Во второй же модуль входит лишь устройство управления</w:t>
+      </w:r>
+      <w:bookmarkStart w:id="7" w:name="_GoBack"/>
+      <w:bookmarkEnd w:id="7"/>
     </w:p>
     <w:p>
       <w:pPr>
@@ -2754,7 +3035,7 @@
           <w:lang w:val="ru-RU"/>
         </w:rPr>
       </w:pPr>
-      <w:bookmarkStart w:id="7" w:name="_Toc120298805"/>
+      <w:bookmarkStart w:id="8" w:name="_Toc120298805"/>
       <w:r>
         <w:rPr>
           <w:lang w:val="ru-RU"/>
@@ -2762,7 +3043,7 @@
         <w:lastRenderedPageBreak/>
         <w:t>РАЗРАБОТКА ФУНКЦИОНАЛЬНОЙ СХЕМЫ</w:t>
       </w:r>
-      <w:bookmarkEnd w:id="7"/>
+      <w:bookmarkEnd w:id="8"/>
     </w:p>
     <w:p>
       <w:pPr>
@@ -2776,7 +3057,7 @@
           <w:lang w:val="ru-RU"/>
         </w:rPr>
       </w:pPr>
-      <w:bookmarkStart w:id="8" w:name="_Toc120298809"/>
+      <w:bookmarkStart w:id="9" w:name="_Toc120298809"/>
       <w:r>
         <w:rPr>
           <w:lang w:val="ru-RU"/>
@@ -2798,7 +3079,7 @@
         <w:lastRenderedPageBreak/>
         <w:t>4 РАЗРАБОТКА ПРИНЦИПИАЛЬНОЙ СХЕМЫ</w:t>
       </w:r>
-      <w:bookmarkEnd w:id="8"/>
+      <w:bookmarkEnd w:id="9"/>
     </w:p>
     <w:p>
       <w:pPr>
@@ -2812,7 +3093,7 @@
           <w:lang w:val="ru-RU"/>
         </w:rPr>
       </w:pPr>
-      <w:bookmarkStart w:id="9" w:name="_Toc120298812"/>
+      <w:bookmarkStart w:id="10" w:name="_Toc120298812"/>
       <w:r>
         <w:rPr>
           <w:lang w:val="ru-RU"/>
@@ -2836,7 +3117,7 @@
         <w:lastRenderedPageBreak/>
         <w:t>ЗАКЛЮЧЕНИЕ</w:t>
       </w:r>
-      <w:bookmarkEnd w:id="9"/>
+      <w:bookmarkEnd w:id="10"/>
     </w:p>
     <w:p>
       <w:pPr>
@@ -2847,7 +3128,7 @@
           <w:lang w:val="ru-RU"/>
         </w:rPr>
       </w:pPr>
-      <w:bookmarkStart w:id="10" w:name="_Toc120298813"/>
+      <w:bookmarkStart w:id="11" w:name="_Toc120298813"/>
       <w:r>
         <w:rPr>
           <w:b/>
@@ -2866,7 +3147,7 @@
         <w:lastRenderedPageBreak/>
         <w:t>СПИСОК ИСПОЛЬЗОВАННЫХ ИСТОЧНИКОВ</w:t>
       </w:r>
-      <w:bookmarkEnd w:id="10"/>
+      <w:bookmarkEnd w:id="11"/>
     </w:p>
     <w:p>
       <w:pPr>
@@ -2981,7 +3262,6 @@
           <w:lang w:val="ru-RU"/>
         </w:rPr>
       </w:pPr>
-      <w:bookmarkStart w:id="11" w:name="_GoBack"/>
       <w:r>
         <w:rPr>
           <w:lang w:val="ru-RU"/>
@@ -2989,7 +3269,6 @@
         <w:t>Схема электрическая структурная</w:t>
       </w:r>
     </w:p>
-    <w:bookmarkEnd w:id="11"/>
     <w:p>
       <w:pPr>
         <w:spacing w:after="160" w:line="259" w:lineRule="auto"/>
@@ -3403,7 +3682,7 @@
         <w:noProof/>
         <w:color w:val="000000"/>
       </w:rPr>
-      <w:t>16</w:t>
+      <w:t>17</w:t>
     </w:r>
     <w:r>
       <w:rPr>
@@ -3568,6 +3847,119 @@
     </w:lvl>
   </w:abstractNum>
   <w:abstractNum w:abstractNumId="1">
+    <w:nsid w:val="12E2161A"/>
+    <w:multiLevelType w:val="hybridMultilevel"/>
+    <w:tmpl w:val="1562C112"/>
+    <w:lvl w:ilvl="0" w:tplc="04190001">
+      <w:start w:val="1"/>
+      <w:numFmt w:val="bullet"/>
+      <w:lvlText w:val=""/>
+      <w:lvlJc w:val="left"/>
+      <w:pPr>
+        <w:ind w:left="1429" w:hanging="360"/>
+      </w:pPr>
+      <w:rPr>
+        <w:rFonts w:ascii="Symbol" w:hAnsi="Symbol" w:hint="default"/>
+      </w:rPr>
+    </w:lvl>
+    <w:lvl w:ilvl="1" w:tplc="04190003" w:tentative="1">
+      <w:start w:val="1"/>
+      <w:numFmt w:val="bullet"/>
+      <w:lvlText w:val="o"/>
+      <w:lvlJc w:val="left"/>
+      <w:pPr>
+        <w:ind w:left="2149" w:hanging="360"/>
+      </w:pPr>
+      <w:rPr>
+        <w:rFonts w:ascii="Courier New" w:hAnsi="Courier New" w:cs="Courier New" w:hint="default"/>
+      </w:rPr>
+    </w:lvl>
+    <w:lvl w:ilvl="2" w:tplc="04190005" w:tentative="1">
+      <w:start w:val="1"/>
+      <w:numFmt w:val="bullet"/>
+      <w:lvlText w:val=""/>
+      <w:lvlJc w:val="left"/>
+      <w:pPr>
+        <w:ind w:left="2869" w:hanging="360"/>
+      </w:pPr>
+      <w:rPr>
+        <w:rFonts w:ascii="Wingdings" w:hAnsi="Wingdings" w:hint="default"/>
+      </w:rPr>
+    </w:lvl>
+    <w:lvl w:ilvl="3" w:tplc="04190001" w:tentative="1">
+      <w:start w:val="1"/>
+      <w:numFmt w:val="bullet"/>
+      <w:lvlText w:val=""/>
+      <w:lvlJc w:val="left"/>
+      <w:pPr>
+        <w:ind w:left="3589" w:hanging="360"/>
+      </w:pPr>
+      <w:rPr>
+        <w:rFonts w:ascii="Symbol" w:hAnsi="Symbol" w:hint="default"/>
+      </w:rPr>
+    </w:lvl>
+    <w:lvl w:ilvl="4" w:tplc="04190003" w:tentative="1">
+      <w:start w:val="1"/>
+      <w:numFmt w:val="bullet"/>
+      <w:lvlText w:val="o"/>
+      <w:lvlJc w:val="left"/>
+      <w:pPr>
+        <w:ind w:left="4309" w:hanging="360"/>
+      </w:pPr>
+      <w:rPr>
+        <w:rFonts w:ascii="Courier New" w:hAnsi="Courier New" w:cs="Courier New" w:hint="default"/>
+      </w:rPr>
+    </w:lvl>
+    <w:lvl w:ilvl="5" w:tplc="04190005" w:tentative="1">
+      <w:start w:val="1"/>
+      <w:numFmt w:val="bullet"/>
+      <w:lvlText w:val=""/>
+      <w:lvlJc w:val="left"/>
+      <w:pPr>
+        <w:ind w:left="5029" w:hanging="360"/>
+      </w:pPr>
+      <w:rPr>
+        <w:rFonts w:ascii="Wingdings" w:hAnsi="Wingdings" w:hint="default"/>
+      </w:rPr>
+    </w:lvl>
+    <w:lvl w:ilvl="6" w:tplc="04190001" w:tentative="1">
+      <w:start w:val="1"/>
+      <w:numFmt w:val="bullet"/>
+      <w:lvlText w:val=""/>
+      <w:lvlJc w:val="left"/>
+      <w:pPr>
+        <w:ind w:left="5749" w:hanging="360"/>
+      </w:pPr>
+      <w:rPr>
+        <w:rFonts w:ascii="Symbol" w:hAnsi="Symbol" w:hint="default"/>
+      </w:rPr>
+    </w:lvl>
+    <w:lvl w:ilvl="7" w:tplc="04190003" w:tentative="1">
+      <w:start w:val="1"/>
+      <w:numFmt w:val="bullet"/>
+      <w:lvlText w:val="o"/>
+      <w:lvlJc w:val="left"/>
+      <w:pPr>
+        <w:ind w:left="6469" w:hanging="360"/>
+      </w:pPr>
+      <w:rPr>
+        <w:rFonts w:ascii="Courier New" w:hAnsi="Courier New" w:cs="Courier New" w:hint="default"/>
+      </w:rPr>
+    </w:lvl>
+    <w:lvl w:ilvl="8" w:tplc="04190005" w:tentative="1">
+      <w:start w:val="1"/>
+      <w:numFmt w:val="bullet"/>
+      <w:lvlText w:val=""/>
+      <w:lvlJc w:val="left"/>
+      <w:pPr>
+        <w:ind w:left="7189" w:hanging="360"/>
+      </w:pPr>
+      <w:rPr>
+        <w:rFonts w:ascii="Wingdings" w:hAnsi="Wingdings" w:hint="default"/>
+      </w:rPr>
+    </w:lvl>
+  </w:abstractNum>
+  <w:abstractNum w:abstractNumId="2">
     <w:nsid w:val="22961A7B"/>
     <w:multiLevelType w:val="hybridMultilevel"/>
     <w:tmpl w:val="672093E2"/>
@@ -3680,7 +4072,7 @@
       </w:rPr>
     </w:lvl>
   </w:abstractNum>
-  <w:abstractNum w:abstractNumId="2">
+  <w:abstractNum w:abstractNumId="3">
     <w:nsid w:val="24C26862"/>
     <w:multiLevelType w:val="multilevel"/>
     <w:tmpl w:val="87D2061A"/>
@@ -3801,7 +4193,7 @@
       </w:rPr>
     </w:lvl>
   </w:abstractNum>
-  <w:abstractNum w:abstractNumId="3">
+  <w:abstractNum w:abstractNumId="4">
     <w:nsid w:val="29AA213C"/>
     <w:multiLevelType w:val="hybridMultilevel"/>
     <w:tmpl w:val="B3A41D98"/>
@@ -3914,7 +4306,7 @@
       </w:rPr>
     </w:lvl>
   </w:abstractNum>
-  <w:abstractNum w:abstractNumId="4">
+  <w:abstractNum w:abstractNumId="5">
     <w:nsid w:val="2F88275D"/>
     <w:multiLevelType w:val="hybridMultilevel"/>
     <w:tmpl w:val="CAA0D626"/>
@@ -4027,7 +4419,7 @@
       </w:rPr>
     </w:lvl>
   </w:abstractNum>
-  <w:abstractNum w:abstractNumId="5">
+  <w:abstractNum w:abstractNumId="6">
     <w:nsid w:val="35071A8A"/>
     <w:multiLevelType w:val="hybridMultilevel"/>
     <w:tmpl w:val="A08CA46A"/>
@@ -4113,7 +4505,7 @@
       </w:pPr>
     </w:lvl>
   </w:abstractNum>
-  <w:abstractNum w:abstractNumId="6">
+  <w:abstractNum w:abstractNumId="7">
     <w:nsid w:val="3956598B"/>
     <w:multiLevelType w:val="multilevel"/>
     <w:tmpl w:val="E29AA954"/>
@@ -4226,7 +4618,7 @@
       </w:rPr>
     </w:lvl>
   </w:abstractNum>
-  <w:abstractNum w:abstractNumId="7">
+  <w:abstractNum w:abstractNumId="8">
     <w:nsid w:val="44A00273"/>
     <w:multiLevelType w:val="hybridMultilevel"/>
     <w:tmpl w:val="93105CC0"/>
@@ -4315,7 +4707,7 @@
       </w:pPr>
     </w:lvl>
   </w:abstractNum>
-  <w:abstractNum w:abstractNumId="8">
+  <w:abstractNum w:abstractNumId="9">
     <w:nsid w:val="47B1263A"/>
     <w:multiLevelType w:val="hybridMultilevel"/>
     <w:tmpl w:val="77A0C18E"/>
@@ -4401,7 +4793,7 @@
       </w:pPr>
     </w:lvl>
   </w:abstractNum>
-  <w:abstractNum w:abstractNumId="9">
+  <w:abstractNum w:abstractNumId="10">
     <w:nsid w:val="4C367D02"/>
     <w:multiLevelType w:val="hybridMultilevel"/>
     <w:tmpl w:val="498CD326"/>
@@ -4490,7 +4882,7 @@
       </w:pPr>
     </w:lvl>
   </w:abstractNum>
-  <w:abstractNum w:abstractNumId="10">
+  <w:abstractNum w:abstractNumId="11">
     <w:nsid w:val="4C731A1B"/>
     <w:multiLevelType w:val="hybridMultilevel"/>
     <w:tmpl w:val="7A6ABFF2"/>
@@ -4579,7 +4971,7 @@
       </w:pPr>
     </w:lvl>
   </w:abstractNum>
-  <w:abstractNum w:abstractNumId="11">
+  <w:abstractNum w:abstractNumId="12">
     <w:nsid w:val="579F2F9B"/>
     <w:multiLevelType w:val="hybridMultilevel"/>
     <w:tmpl w:val="1E168DE4"/>
@@ -4692,7 +5084,120 @@
       </w:rPr>
     </w:lvl>
   </w:abstractNum>
-  <w:abstractNum w:abstractNumId="12">
+  <w:abstractNum w:abstractNumId="13">
+    <w:nsid w:val="61CE5B89"/>
+    <w:multiLevelType w:val="hybridMultilevel"/>
+    <w:tmpl w:val="A54C0548"/>
+    <w:lvl w:ilvl="0" w:tplc="04190001">
+      <w:start w:val="1"/>
+      <w:numFmt w:val="bullet"/>
+      <w:lvlText w:val=""/>
+      <w:lvlJc w:val="left"/>
+      <w:pPr>
+        <w:ind w:left="1429" w:hanging="360"/>
+      </w:pPr>
+      <w:rPr>
+        <w:rFonts w:ascii="Symbol" w:hAnsi="Symbol" w:hint="default"/>
+      </w:rPr>
+    </w:lvl>
+    <w:lvl w:ilvl="1" w:tplc="04190003" w:tentative="1">
+      <w:start w:val="1"/>
+      <w:numFmt w:val="bullet"/>
+      <w:lvlText w:val="o"/>
+      <w:lvlJc w:val="left"/>
+      <w:pPr>
+        <w:ind w:left="2149" w:hanging="360"/>
+      </w:pPr>
+      <w:rPr>
+        <w:rFonts w:ascii="Courier New" w:hAnsi="Courier New" w:cs="Courier New" w:hint="default"/>
+      </w:rPr>
+    </w:lvl>
+    <w:lvl w:ilvl="2" w:tplc="04190005" w:tentative="1">
+      <w:start w:val="1"/>
+      <w:numFmt w:val="bullet"/>
+      <w:lvlText w:val=""/>
+      <w:lvlJc w:val="left"/>
+      <w:pPr>
+        <w:ind w:left="2869" w:hanging="360"/>
+      </w:pPr>
+      <w:rPr>
+        <w:rFonts w:ascii="Wingdings" w:hAnsi="Wingdings" w:hint="default"/>
+      </w:rPr>
+    </w:lvl>
+    <w:lvl w:ilvl="3" w:tplc="04190001" w:tentative="1">
+      <w:start w:val="1"/>
+      <w:numFmt w:val="bullet"/>
+      <w:lvlText w:val=""/>
+      <w:lvlJc w:val="left"/>
+      <w:pPr>
+        <w:ind w:left="3589" w:hanging="360"/>
+      </w:pPr>
+      <w:rPr>
+        <w:rFonts w:ascii="Symbol" w:hAnsi="Symbol" w:hint="default"/>
+      </w:rPr>
+    </w:lvl>
+    <w:lvl w:ilvl="4" w:tplc="04190003" w:tentative="1">
+      <w:start w:val="1"/>
+      <w:numFmt w:val="bullet"/>
+      <w:lvlText w:val="o"/>
+      <w:lvlJc w:val="left"/>
+      <w:pPr>
+        <w:ind w:left="4309" w:hanging="360"/>
+      </w:pPr>
+      <w:rPr>
+        <w:rFonts w:ascii="Courier New" w:hAnsi="Courier New" w:cs="Courier New" w:hint="default"/>
+      </w:rPr>
+    </w:lvl>
+    <w:lvl w:ilvl="5" w:tplc="04190005" w:tentative="1">
+      <w:start w:val="1"/>
+      <w:numFmt w:val="bullet"/>
+      <w:lvlText w:val=""/>
+      <w:lvlJc w:val="left"/>
+      <w:pPr>
+        <w:ind w:left="5029" w:hanging="360"/>
+      </w:pPr>
+      <w:rPr>
+        <w:rFonts w:ascii="Wingdings" w:hAnsi="Wingdings" w:hint="default"/>
+      </w:rPr>
+    </w:lvl>
+    <w:lvl w:ilvl="6" w:tplc="04190001" w:tentative="1">
+      <w:start w:val="1"/>
+      <w:numFmt w:val="bullet"/>
+      <w:lvlText w:val=""/>
+      <w:lvlJc w:val="left"/>
+      <w:pPr>
+        <w:ind w:left="5749" w:hanging="360"/>
+      </w:pPr>
+      <w:rPr>
+        <w:rFonts w:ascii="Symbol" w:hAnsi="Symbol" w:hint="default"/>
+      </w:rPr>
+    </w:lvl>
+    <w:lvl w:ilvl="7" w:tplc="04190003" w:tentative="1">
+      <w:start w:val="1"/>
+      <w:numFmt w:val="bullet"/>
+      <w:lvlText w:val="o"/>
+      <w:lvlJc w:val="left"/>
+      <w:pPr>
+        <w:ind w:left="6469" w:hanging="360"/>
+      </w:pPr>
+      <w:rPr>
+        <w:rFonts w:ascii="Courier New" w:hAnsi="Courier New" w:cs="Courier New" w:hint="default"/>
+      </w:rPr>
+    </w:lvl>
+    <w:lvl w:ilvl="8" w:tplc="04190005" w:tentative="1">
+      <w:start w:val="1"/>
+      <w:numFmt w:val="bullet"/>
+      <w:lvlText w:val=""/>
+      <w:lvlJc w:val="left"/>
+      <w:pPr>
+        <w:ind w:left="7189" w:hanging="360"/>
+      </w:pPr>
+      <w:rPr>
+        <w:rFonts w:ascii="Wingdings" w:hAnsi="Wingdings" w:hint="default"/>
+      </w:rPr>
+    </w:lvl>
+  </w:abstractNum>
+  <w:abstractNum w:abstractNumId="14">
     <w:nsid w:val="72CC4B4B"/>
     <w:multiLevelType w:val="multilevel"/>
     <w:tmpl w:val="A0B00B96"/>
@@ -4805,7 +5310,7 @@
       </w:rPr>
     </w:lvl>
   </w:abstractNum>
-  <w:abstractNum w:abstractNumId="13">
+  <w:abstractNum w:abstractNumId="15">
     <w:nsid w:val="73D7624C"/>
     <w:multiLevelType w:val="hybridMultilevel"/>
     <w:tmpl w:val="A3EC0C52"/>
@@ -4918,7 +5423,7 @@
       </w:rPr>
     </w:lvl>
   </w:abstractNum>
-  <w:abstractNum w:abstractNumId="14">
+  <w:abstractNum w:abstractNumId="16">
     <w:nsid w:val="741A5DC3"/>
     <w:multiLevelType w:val="hybridMultilevel"/>
     <w:tmpl w:val="2A324DD8"/>
@@ -5007,7 +5512,7 @@
       </w:pPr>
     </w:lvl>
   </w:abstractNum>
-  <w:abstractNum w:abstractNumId="15">
+  <w:abstractNum w:abstractNumId="17">
     <w:nsid w:val="75F5071F"/>
     <w:multiLevelType w:val="hybridMultilevel"/>
     <w:tmpl w:val="D72C3EF8"/>
@@ -5120,7 +5625,7 @@
       </w:rPr>
     </w:lvl>
   </w:abstractNum>
-  <w:abstractNum w:abstractNumId="16">
+  <w:abstractNum w:abstractNumId="18">
     <w:nsid w:val="78C04227"/>
     <w:multiLevelType w:val="hybridMultilevel"/>
     <w:tmpl w:val="E6F4ACB0"/>
@@ -5233,7 +5738,7 @@
       </w:rPr>
     </w:lvl>
   </w:abstractNum>
-  <w:abstractNum w:abstractNumId="17">
+  <w:abstractNum w:abstractNumId="19">
     <w:nsid w:val="78CB4A13"/>
     <w:multiLevelType w:val="hybridMultilevel"/>
     <w:tmpl w:val="E26289D0"/>
@@ -5346,7 +5851,7 @@
       </w:rPr>
     </w:lvl>
   </w:abstractNum>
-  <w:abstractNum w:abstractNumId="18">
+  <w:abstractNum w:abstractNumId="20">
     <w:nsid w:val="7B263BC2"/>
     <w:multiLevelType w:val="hybridMultilevel"/>
     <w:tmpl w:val="8C66A290"/>
@@ -5459,7 +5964,7 @@
       </w:rPr>
     </w:lvl>
   </w:abstractNum>
-  <w:abstractNum w:abstractNumId="19">
+  <w:abstractNum w:abstractNumId="21">
     <w:nsid w:val="7DC669A4"/>
     <w:multiLevelType w:val="hybridMultilevel"/>
     <w:tmpl w:val="041AC400"/>
@@ -5548,7 +6053,7 @@
       </w:pPr>
     </w:lvl>
   </w:abstractNum>
-  <w:abstractNum w:abstractNumId="20">
+  <w:abstractNum w:abstractNumId="22">
     <w:nsid w:val="7FA243C7"/>
     <w:multiLevelType w:val="hybridMultilevel"/>
     <w:tmpl w:val="2CDA0376"/>
@@ -5638,67 +6143,73 @@
     </w:lvl>
   </w:abstractNum>
   <w:num w:numId="1">
-    <w:abstractNumId w:val="9"/>
+    <w:abstractNumId w:val="10"/>
   </w:num>
   <w:num w:numId="2">
-    <w:abstractNumId w:val="19"/>
+    <w:abstractNumId w:val="21"/>
   </w:num>
   <w:num w:numId="3">
-    <w:abstractNumId w:val="6"/>
+    <w:abstractNumId w:val="7"/>
   </w:num>
   <w:num w:numId="4">
-    <w:abstractNumId w:val="2"/>
+    <w:abstractNumId w:val="3"/>
   </w:num>
   <w:num w:numId="5">
-    <w:abstractNumId w:val="10"/>
+    <w:abstractNumId w:val="11"/>
   </w:num>
   <w:num w:numId="6">
-    <w:abstractNumId w:val="12"/>
+    <w:abstractNumId w:val="14"/>
   </w:num>
   <w:num w:numId="7">
-    <w:abstractNumId w:val="1"/>
+    <w:abstractNumId w:val="2"/>
   </w:num>
   <w:num w:numId="8">
     <w:abstractNumId w:val="0"/>
   </w:num>
   <w:num w:numId="9">
+    <w:abstractNumId w:val="22"/>
+  </w:num>
+  <w:num w:numId="10">
+    <w:abstractNumId w:val="18"/>
+  </w:num>
+  <w:num w:numId="11">
+    <w:abstractNumId w:val="17"/>
+  </w:num>
+  <w:num w:numId="12">
+    <w:abstractNumId w:val="12"/>
+  </w:num>
+  <w:num w:numId="13">
+    <w:abstractNumId w:val="8"/>
+  </w:num>
+  <w:num w:numId="14">
+    <w:abstractNumId w:val="19"/>
+  </w:num>
+  <w:num w:numId="15">
+    <w:abstractNumId w:val="5"/>
+  </w:num>
+  <w:num w:numId="16">
+    <w:abstractNumId w:val="4"/>
+  </w:num>
+  <w:num w:numId="17">
+    <w:abstractNumId w:val="16"/>
+  </w:num>
+  <w:num w:numId="18">
+    <w:abstractNumId w:val="6"/>
+  </w:num>
+  <w:num w:numId="19">
+    <w:abstractNumId w:val="15"/>
+  </w:num>
+  <w:num w:numId="20">
+    <w:abstractNumId w:val="9"/>
+  </w:num>
+  <w:num w:numId="21">
     <w:abstractNumId w:val="20"/>
   </w:num>
-  <w:num w:numId="10">
-    <w:abstractNumId w:val="16"/>
-  </w:num>
-  <w:num w:numId="11">
-    <w:abstractNumId w:val="15"/>
-  </w:num>
-  <w:num w:numId="12">
-    <w:abstractNumId w:val="11"/>
-  </w:num>
-  <w:num w:numId="13">
-    <w:abstractNumId w:val="7"/>
-  </w:num>
-  <w:num w:numId="14">
-    <w:abstractNumId w:val="17"/>
-  </w:num>
-  <w:num w:numId="15">
-    <w:abstractNumId w:val="4"/>
-  </w:num>
-  <w:num w:numId="16">
-    <w:abstractNumId w:val="3"/>
-  </w:num>
-  <w:num w:numId="17">
-    <w:abstractNumId w:val="14"/>
-  </w:num>
-  <w:num w:numId="18">
-    <w:abstractNumId w:val="5"/>
-  </w:num>
-  <w:num w:numId="19">
+  <w:num w:numId="22">
     <w:abstractNumId w:val="13"/>
   </w:num>
-  <w:num w:numId="20">
-    <w:abstractNumId w:val="8"/>
-  </w:num>
-  <w:num w:numId="21">
-    <w:abstractNumId w:val="18"/>
+  <w:num w:numId="23">
+    <w:abstractNumId w:val="1"/>
   </w:num>
 </w:numbering>
 </file>
@@ -6821,7 +7332,7 @@
 </file>
 
 <file path=customXml/itemProps1.xml><?xml version="1.0" encoding="utf-8"?>
-<ds:datastoreItem xmlns:ds="http://schemas.openxmlformats.org/officeDocument/2006/customXml" ds:itemID="{95F2B2FC-F255-4404-B2A3-51756DC4C67B}">
+<ds:datastoreItem xmlns:ds="http://schemas.openxmlformats.org/officeDocument/2006/customXml" ds:itemID="{9EF27CC3-C605-4522-9F0F-FE389821964C}">
   <ds:schemaRefs>
     <ds:schemaRef ds:uri="http://schemas.openxmlformats.org/officeDocument/2006/bibliography"/>
   </ds:schemaRefs>
